--- a/Исходное/СТП СМК риски.docx
+++ b/Исходное/СТП СМК риски.docx
@@ -467,8 +467,6 @@
         </w:rPr>
         <w:t>7</w:t>
       </w:r>
-      <w:bookmarkStart w:id="0" w:name="_GoBack"/>
-      <w:bookmarkEnd w:id="0"/>
       <w:r>
         <w:rPr>
           <w:highlight w:val="yellow"/>
@@ -886,32 +884,6 @@
         </w:rPr>
       </w:pPr>
     </w:p>
-    <w:p>
-      <w:pPr>
-        <w:widowControl/>
-        <w:tabs>
-          <w:tab w:val="num" w:pos="3781"/>
-        </w:tabs>
-        <w:spacing w:line="360" w:lineRule="auto"/>
-        <w:jc w:val="both"/>
-        <w:rPr>
-          <w:b/>
-        </w:rPr>
-      </w:pPr>
-    </w:p>
-    <w:p>
-      <w:pPr>
-        <w:widowControl/>
-        <w:tabs>
-          <w:tab w:val="num" w:pos="3781"/>
-        </w:tabs>
-        <w:spacing w:line="360" w:lineRule="auto"/>
-        <w:jc w:val="both"/>
-        <w:rPr>
-          <w:b/>
-        </w:rPr>
-      </w:pPr>
-    </w:p>
     <w:tbl>
       <w:tblPr>
         <w:tblW w:w="0" w:type="auto"/>
@@ -1593,6 +1565,13 @@
                 <w:szCs w:val="24"/>
               </w:rPr>
             </w:pPr>
+            <w:r>
+              <w:rPr>
+                <w:sz w:val="24"/>
+                <w:szCs w:val="24"/>
+              </w:rPr>
+              <w:t>17</w:t>
+            </w:r>
           </w:p>
         </w:tc>
       </w:tr>
@@ -2193,7 +2172,35 @@
           <w:sz w:val="24"/>
           <w:szCs w:val="24"/>
         </w:rPr>
-        <w:t>2.1 Настоящая инструкция устанавливает порядок идентификации опасностей, оценки рисков, и определения необходимых мер управления для процесса системы менеджмента качества.</w:t>
+        <w:t>2.1 Настоящ</w:t>
+      </w:r>
+      <w:r>
+        <w:rPr>
+          <w:sz w:val="24"/>
+          <w:szCs w:val="24"/>
+        </w:rPr>
+        <w:t>ий</w:t>
+      </w:r>
+      <w:r>
+        <w:rPr>
+          <w:sz w:val="24"/>
+          <w:szCs w:val="24"/>
+        </w:rPr>
+        <w:t xml:space="preserve"> </w:t>
+      </w:r>
+      <w:r>
+        <w:rPr>
+          <w:sz w:val="24"/>
+          <w:szCs w:val="24"/>
+        </w:rPr>
+        <w:t>стандарт</w:t>
+      </w:r>
+      <w:r>
+        <w:rPr>
+          <w:sz w:val="24"/>
+          <w:szCs w:val="24"/>
+        </w:rPr>
+        <w:t xml:space="preserve"> устанавливает порядок идентификации опасностей, оценки рисков, и определения необходимых мер управления для процесса системы менеджмента качества.</w:t>
       </w:r>
     </w:p>
     <w:p>
@@ -2542,7 +2549,6 @@
           <w:sz w:val="24"/>
           <w:szCs w:val="24"/>
         </w:rPr>
-        <w:lastRenderedPageBreak/>
         <w:t xml:space="preserve">4 </w:t>
       </w:r>
       <w:r>
@@ -2616,6 +2622,7 @@
           <w:sz w:val="24"/>
           <w:szCs w:val="24"/>
         </w:rPr>
+        <w:lastRenderedPageBreak/>
         <w:t>Анализ риска</w:t>
       </w:r>
       <w:r>
@@ -2798,7 +2805,19 @@
         <w:rPr>
           <w:sz w:val="24"/>
         </w:rPr>
-        <w:t xml:space="preserve"> 9000) </w:t>
+        <w:t xml:space="preserve"> 9000)</w:t>
+      </w:r>
+      <w:r>
+        <w:rPr>
+          <w:sz w:val="24"/>
+        </w:rPr>
+        <w:t>;</w:t>
+      </w:r>
+      <w:r>
+        <w:rPr>
+          <w:sz w:val="24"/>
+        </w:rPr>
+        <w:t xml:space="preserve"> </w:t>
       </w:r>
     </w:p>
     <w:p>
@@ -2893,7 +2912,7 @@
           <w:sz w:val="22"/>
           <w:szCs w:val="22"/>
         </w:rPr>
-        <w:t>– свидетельству достигнутых результатов (записи).</w:t>
+        <w:t>– свидетельству достигнутых результатов (записи)</w:t>
       </w:r>
     </w:p>
     <w:p>
@@ -2938,7 +2957,19 @@
         <w:rPr>
           <w:sz w:val="24"/>
         </w:rPr>
-        <w:t xml:space="preserve"> 9000) </w:t>
+        <w:t xml:space="preserve"> 9000)</w:t>
+      </w:r>
+      <w:r>
+        <w:rPr>
+          <w:sz w:val="24"/>
+        </w:rPr>
+        <w:t>;</w:t>
+      </w:r>
+      <w:r>
+        <w:rPr>
+          <w:sz w:val="24"/>
+        </w:rPr>
+        <w:t xml:space="preserve"> </w:t>
       </w:r>
     </w:p>
     <w:p>
@@ -2965,7 +2996,7 @@
           <w:sz w:val="24"/>
           <w:u w:val="single"/>
         </w:rPr>
-        <w:t>Пример – Потребители, владельцы, персонал организации, поставщики, банкиры, регулирующие органы, объединения, партнеры или общественность, которые могут включать в себя конкурентов или противодействующие влиятельные группы.</w:t>
+        <w:t>Пример – Потребители, владельцы, персонал организации, поставщики, банкиры, регулирующие органы, объединения, партнеры или общественность, которые могут включать в себя конкурентов или противодействующие влиятельные группы</w:t>
       </w:r>
     </w:p>
     <w:p>
@@ -3456,7 +3487,6 @@
           <w:sz w:val="24"/>
           <w:szCs w:val="24"/>
         </w:rPr>
-        <w:lastRenderedPageBreak/>
         <w:t>Приемлемый риск</w:t>
       </w:r>
       <w:r>
@@ -3596,6 +3626,7 @@
           <w:sz w:val="24"/>
           <w:szCs w:val="24"/>
         </w:rPr>
+        <w:lastRenderedPageBreak/>
         <w:t xml:space="preserve">Событие </w:t>
       </w:r>
       <w:r>
@@ -3725,35 +3756,7 @@
           <w:sz w:val="24"/>
           <w:szCs w:val="24"/>
         </w:rPr>
-        <w:t xml:space="preserve">СМК – </w:t>
-      </w:r>
-      <w:r>
-        <w:rPr>
-          <w:sz w:val="24"/>
-          <w:szCs w:val="24"/>
-        </w:rPr>
-        <w:t>систем</w:t>
-      </w:r>
-      <w:r>
-        <w:rPr>
-          <w:sz w:val="24"/>
-          <w:szCs w:val="24"/>
-        </w:rPr>
-        <w:t>а</w:t>
-      </w:r>
-      <w:r>
-        <w:rPr>
-          <w:sz w:val="24"/>
-          <w:szCs w:val="24"/>
-        </w:rPr>
-        <w:t xml:space="preserve"> менеджмента качества</w:t>
-      </w:r>
-      <w:r>
-        <w:rPr>
-          <w:sz w:val="24"/>
-          <w:szCs w:val="24"/>
-        </w:rPr>
-        <w:t>;</w:t>
+        <w:t>СМК – система менеджмента качества;</w:t>
       </w:r>
     </w:p>
     <w:p>
@@ -3782,8 +3785,14 @@
           <w:sz w:val="24"/>
           <w:szCs w:val="24"/>
         </w:rPr>
-        <w:tab/>
-        <w:t>- отдел организационно-правовой работы и кадров;</w:t>
+        <w:t xml:space="preserve"> –</w:t>
+      </w:r>
+      <w:r>
+        <w:rPr>
+          <w:sz w:val="24"/>
+          <w:szCs w:val="24"/>
+        </w:rPr>
+        <w:t xml:space="preserve"> отдел организационно-правовой работы и кадров;</w:t>
       </w:r>
     </w:p>
     <w:p>
@@ -4273,14 +4282,7 @@
           <w:sz w:val="24"/>
           <w:szCs w:val="24"/>
         </w:rPr>
-        <w:t>с началом разработк</w:t>
-      </w:r>
-      <w:r>
-        <w:rPr>
-          <w:sz w:val="24"/>
-          <w:szCs w:val="24"/>
-        </w:rPr>
-        <w:t xml:space="preserve">и бизнес-плана согласно </w:t>
+        <w:t xml:space="preserve">с началом разработки бизнес-плана согласно </w:t>
       </w:r>
       <w:proofErr w:type="gramStart"/>
       <w:r>
@@ -4288,7 +4290,14 @@
           <w:sz w:val="24"/>
           <w:szCs w:val="24"/>
         </w:rPr>
-        <w:t xml:space="preserve">приказу </w:t>
+        <w:t>приказу</w:t>
+      </w:r>
+      <w:r>
+        <w:rPr>
+          <w:sz w:val="24"/>
+          <w:szCs w:val="24"/>
+        </w:rPr>
+        <w:t xml:space="preserve"> </w:t>
       </w:r>
       <w:r>
         <w:rPr>
@@ -4303,14 +4312,7 @@
           <w:sz w:val="24"/>
           <w:szCs w:val="24"/>
         </w:rPr>
-        <w:t xml:space="preserve"> </w:t>
-      </w:r>
-      <w:r>
-        <w:rPr>
-          <w:sz w:val="24"/>
-          <w:szCs w:val="24"/>
-        </w:rPr>
-        <w:t xml:space="preserve">Гродненского ЦСМС </w:t>
+        <w:t xml:space="preserve"> Гродненского ЦСМС </w:t>
       </w:r>
       <w:r>
         <w:rPr>
@@ -4540,7 +4542,6 @@
           <w:sz w:val="24"/>
           <w:szCs w:val="24"/>
         </w:rPr>
-        <w:lastRenderedPageBreak/>
         <w:t>Идентификация рисков осуществляется с целью:</w:t>
       </w:r>
     </w:p>
@@ -4618,6 +4619,7 @@
           <w:sz w:val="24"/>
           <w:szCs w:val="24"/>
         </w:rPr>
+        <w:lastRenderedPageBreak/>
         <w:t>- определения, какие из источников риска представляют наименьший интерес с точки зрения анализа риска;</w:t>
       </w:r>
     </w:p>
@@ -6092,8 +6094,7 @@
           <w:sz w:val="24"/>
           <w:szCs w:val="24"/>
         </w:rPr>
-        <w:lastRenderedPageBreak/>
-        <w:t>- плана мер</w:t>
+        <w:t xml:space="preserve">- </w:t>
       </w:r>
       <w:r>
         <w:rPr>
@@ -6101,7 +6102,63 @@
           <w:sz w:val="24"/>
           <w:szCs w:val="24"/>
         </w:rPr>
-        <w:t xml:space="preserve">оприятий по устранению неприемлемых рисков с расчетом нового количественного значения риска после выполнения мероприятий. </w:t>
+        <w:t>меры управления</w:t>
+      </w:r>
+      <w:r>
+        <w:rPr>
+          <w:color w:val="000000"/>
+          <w:sz w:val="24"/>
+          <w:szCs w:val="24"/>
+        </w:rPr>
+        <w:t xml:space="preserve"> неприемлемы</w:t>
+      </w:r>
+      <w:r>
+        <w:rPr>
+          <w:color w:val="000000"/>
+          <w:sz w:val="24"/>
+          <w:szCs w:val="24"/>
+        </w:rPr>
+        <w:t>ми</w:t>
+      </w:r>
+      <w:r>
+        <w:rPr>
+          <w:color w:val="000000"/>
+          <w:sz w:val="24"/>
+          <w:szCs w:val="24"/>
+        </w:rPr>
+        <w:t xml:space="preserve"> риск</w:t>
+      </w:r>
+      <w:r>
+        <w:rPr>
+          <w:color w:val="000000"/>
+          <w:sz w:val="24"/>
+          <w:szCs w:val="24"/>
+        </w:rPr>
+        <w:t>ами</w:t>
+      </w:r>
+      <w:r>
+        <w:rPr>
+          <w:color w:val="000000"/>
+          <w:sz w:val="24"/>
+          <w:szCs w:val="24"/>
+        </w:rPr>
+        <w:t xml:space="preserve"> с расчетом нового количественного значения риска после выполнения мероприятий</w:t>
+      </w:r>
+      <w:r>
+        <w:rPr>
+          <w:color w:val="000000"/>
+          <w:sz w:val="24"/>
+          <w:szCs w:val="24"/>
+        </w:rPr>
+        <w:t xml:space="preserve"> (отражается в отчете при наличии существенных рисков процесса)</w:t>
+      </w:r>
+      <w:r>
+        <w:rPr>
+          <w:color w:val="000000"/>
+          <w:sz w:val="24"/>
+          <w:szCs w:val="24"/>
+        </w:rPr>
+        <w:t xml:space="preserve">. </w:t>
       </w:r>
     </w:p>
     <w:p>
@@ -6153,7 +6210,15 @@
           <w:sz w:val="24"/>
           <w:szCs w:val="24"/>
         </w:rPr>
-        <w:t>6.7 Пересмотр результатов оценки рисков в плановом порядке осуществляется ежегодно согласно 5.5 настоящего стандарта.</w:t>
+        <w:t xml:space="preserve">6.7 Пересмотр результатов оценки рисков в плановом порядке осуществляется ежегодно </w:t>
+      </w:r>
+      <w:r>
+        <w:rPr>
+          <w:sz w:val="24"/>
+          <w:szCs w:val="24"/>
+        </w:rPr>
+        <w:lastRenderedPageBreak/>
+        <w:t>согласно 5.5 настоящего стандарта.</w:t>
       </w:r>
     </w:p>
     <w:p>
@@ -6189,39 +6254,7 @@
           <w:sz w:val="24"/>
           <w:szCs w:val="24"/>
         </w:rPr>
-        <w:t>Внеплановая и</w:t>
-      </w:r>
-      <w:r>
-        <w:rPr>
-          <w:color w:val="000000"/>
-          <w:sz w:val="24"/>
-          <w:szCs w:val="24"/>
-        </w:rPr>
-        <w:t>дентификация, анализ и оценка рисков процесса СМК провод</w:t>
-      </w:r>
-      <w:r>
-        <w:rPr>
-          <w:color w:val="000000"/>
-          <w:sz w:val="24"/>
-          <w:szCs w:val="24"/>
-        </w:rPr>
-        <w:t>и</w:t>
-      </w:r>
-      <w:r>
-        <w:rPr>
-          <w:color w:val="000000"/>
-          <w:sz w:val="24"/>
-          <w:szCs w:val="24"/>
-        </w:rPr>
-        <w:t>тся</w:t>
-      </w:r>
-      <w:r>
-        <w:rPr>
-          <w:color w:val="000000"/>
-          <w:sz w:val="24"/>
-          <w:szCs w:val="24"/>
-        </w:rPr>
-        <w:t xml:space="preserve"> в случаях:</w:t>
+        <w:t>Внеплановая идентификация, анализ и оценка рисков процесса СМК проводится в случаях:</w:t>
       </w:r>
     </w:p>
     <w:p>
@@ -6344,21 +6377,7 @@
           <w:sz w:val="24"/>
           <w:szCs w:val="24"/>
         </w:rPr>
-        <w:t xml:space="preserve">при получении предписаний со стороны контролирующих органов, жалоб от </w:t>
-      </w:r>
-      <w:r>
-        <w:rPr>
-          <w:sz w:val="24"/>
-          <w:szCs w:val="24"/>
-        </w:rPr>
-        <w:t>потребителей</w:t>
-      </w:r>
-      <w:r>
-        <w:rPr>
-          <w:sz w:val="24"/>
-          <w:szCs w:val="24"/>
-        </w:rPr>
-        <w:t>;</w:t>
+        <w:t>при получении предписаний со стороны контролирующих органов, жалоб от потребителей;</w:t>
       </w:r>
     </w:p>
     <w:p>
@@ -6756,14 +6775,7 @@
                 <w:sz w:val="24"/>
                 <w:szCs w:val="24"/>
               </w:rPr>
-              <w:t>Отчет по результатам оценки рисков процесса</w:t>
-            </w:r>
-            <w:r>
-              <w:rPr>
-                <w:sz w:val="24"/>
-                <w:szCs w:val="24"/>
-              </w:rPr>
-              <w:t xml:space="preserve"> </w:t>
+              <w:t xml:space="preserve">Отчет по результатам оценки рисков процесса </w:t>
             </w:r>
           </w:p>
         </w:tc>
@@ -6825,14 +6837,7 @@
                 <w:sz w:val="24"/>
                 <w:szCs w:val="24"/>
               </w:rPr>
-              <w:t xml:space="preserve">Приложение  </w:t>
-            </w:r>
-            <w:r>
-              <w:rPr>
-                <w:sz w:val="24"/>
-                <w:szCs w:val="24"/>
-              </w:rPr>
-              <w:t>В</w:t>
+              <w:t>Приложение  В</w:t>
             </w:r>
           </w:p>
         </w:tc>
@@ -7320,6 +7325,91 @@
     <w:p>
       <w:pPr>
         <w:shd w:val="clear" w:color="auto" w:fill="FFFFFF"/>
+        <w:jc w:val="both"/>
+        <w:rPr>
+          <w:sz w:val="24"/>
+          <w:szCs w:val="24"/>
+        </w:rPr>
+      </w:pPr>
+    </w:p>
+    <w:p>
+      <w:pPr>
+        <w:widowControl/>
+        <w:shd w:val="clear" w:color="auto" w:fill="FFFFFF"/>
+        <w:tabs>
+          <w:tab w:val="left" w:pos="2268"/>
+        </w:tabs>
+        <w:autoSpaceDE w:val="0"/>
+        <w:autoSpaceDN w:val="0"/>
+        <w:adjustRightInd w:val="0"/>
+        <w:jc w:val="both"/>
+        <w:rPr>
+          <w:sz w:val="24"/>
+          <w:szCs w:val="24"/>
+        </w:rPr>
+      </w:pPr>
+    </w:p>
+    <w:p>
+      <w:pPr>
+        <w:widowControl/>
+        <w:shd w:val="clear" w:color="auto" w:fill="FFFFFF"/>
+        <w:tabs>
+          <w:tab w:val="left" w:pos="2268"/>
+        </w:tabs>
+        <w:autoSpaceDE w:val="0"/>
+        <w:autoSpaceDN w:val="0"/>
+        <w:adjustRightInd w:val="0"/>
+        <w:jc w:val="both"/>
+        <w:rPr>
+          <w:sz w:val="24"/>
+          <w:szCs w:val="24"/>
+        </w:rPr>
+      </w:pPr>
+    </w:p>
+    <w:p>
+      <w:pPr>
+        <w:widowControl/>
+        <w:shd w:val="clear" w:color="auto" w:fill="FFFFFF"/>
+        <w:tabs>
+          <w:tab w:val="left" w:pos="2268"/>
+        </w:tabs>
+        <w:autoSpaceDE w:val="0"/>
+        <w:autoSpaceDN w:val="0"/>
+        <w:adjustRightInd w:val="0"/>
+        <w:jc w:val="both"/>
+        <w:rPr>
+          <w:sz w:val="24"/>
+          <w:szCs w:val="24"/>
+        </w:rPr>
+      </w:pPr>
+    </w:p>
+    <w:p>
+      <w:pPr>
+        <w:widowControl/>
+        <w:shd w:val="clear" w:color="auto" w:fill="FFFFFF"/>
+        <w:tabs>
+          <w:tab w:val="left" w:pos="2268"/>
+        </w:tabs>
+        <w:autoSpaceDE w:val="0"/>
+        <w:autoSpaceDN w:val="0"/>
+        <w:adjustRightInd w:val="0"/>
+        <w:jc w:val="both"/>
+        <w:rPr>
+          <w:sz w:val="24"/>
+          <w:szCs w:val="24"/>
+        </w:rPr>
+      </w:pPr>
+    </w:p>
+    <w:p>
+      <w:pPr>
+        <w:widowControl/>
+        <w:shd w:val="clear" w:color="auto" w:fill="FFFFFF"/>
+        <w:tabs>
+          <w:tab w:val="left" w:pos="2268"/>
+        </w:tabs>
+        <w:autoSpaceDE w:val="0"/>
+        <w:autoSpaceDN w:val="0"/>
+        <w:adjustRightInd w:val="0"/>
         <w:jc w:val="both"/>
         <w:rPr>
           <w:sz w:val="24"/>
@@ -13161,7 +13251,41 @@
           <w:sz w:val="24"/>
           <w:szCs w:val="24"/>
         </w:rPr>
-        <w:t xml:space="preserve">Дата оценки 30 октября ______ года </w:t>
+        <w:t xml:space="preserve">Дата оценки </w:t>
+      </w:r>
+      <w:r>
+        <w:rPr>
+          <w:b/>
+          <w:sz w:val="24"/>
+          <w:szCs w:val="24"/>
+          <w:highlight w:val="green"/>
+        </w:rPr>
+        <w:t xml:space="preserve">30 </w:t>
+      </w:r>
+      <w:r>
+        <w:rPr>
+          <w:b/>
+          <w:sz w:val="24"/>
+          <w:szCs w:val="24"/>
+          <w:highlight w:val="green"/>
+        </w:rPr>
+        <w:t>ноября</w:t>
+      </w:r>
+      <w:r>
+        <w:rPr>
+          <w:b/>
+          <w:sz w:val="24"/>
+          <w:szCs w:val="24"/>
+        </w:rPr>
+        <w:t xml:space="preserve"> </w:t>
+      </w:r>
+      <w:r>
+        <w:rPr>
+          <w:b/>
+          <w:sz w:val="24"/>
+          <w:szCs w:val="24"/>
+        </w:rPr>
+        <w:t xml:space="preserve">______ года </w:t>
       </w:r>
     </w:p>
     <w:p>
@@ -23485,12 +23609,6 @@
         <w:gridCol w:w="1326"/>
       </w:tblGrid>
       <w:tr>
-        <w:tblPrEx>
-          <w:tblCellMar>
-            <w:top w:w="0" w:type="dxa"/>
-            <w:bottom w:w="0" w:type="dxa"/>
-          </w:tblCellMar>
-        </w:tblPrEx>
         <w:trPr>
           <w:cantSplit/>
           <w:trHeight w:val="220"/>
@@ -23622,12 +23740,6 @@
         </w:tc>
       </w:tr>
       <w:tr>
-        <w:tblPrEx>
-          <w:tblCellMar>
-            <w:top w:w="0" w:type="dxa"/>
-            <w:bottom w:w="0" w:type="dxa"/>
-          </w:tblCellMar>
-        </w:tblPrEx>
         <w:trPr>
           <w:cantSplit/>
           <w:trHeight w:val="144"/>
@@ -23811,12 +23923,6 @@
         </w:tc>
       </w:tr>
       <w:tr>
-        <w:tblPrEx>
-          <w:tblCellMar>
-            <w:top w:w="0" w:type="dxa"/>
-            <w:bottom w:w="0" w:type="dxa"/>
-          </w:tblCellMar>
-        </w:tblPrEx>
         <w:trPr>
           <w:cantSplit/>
           <w:trHeight w:val="320"/>
@@ -23964,12 +24070,6 @@
         </w:tc>
       </w:tr>
       <w:tr>
-        <w:tblPrEx>
-          <w:tblCellMar>
-            <w:top w:w="0" w:type="dxa"/>
-            <w:bottom w:w="0" w:type="dxa"/>
-          </w:tblCellMar>
-        </w:tblPrEx>
         <w:trPr>
           <w:cantSplit/>
           <w:trHeight w:val="320"/>
@@ -24117,12 +24217,6 @@
         </w:tc>
       </w:tr>
       <w:tr>
-        <w:tblPrEx>
-          <w:tblCellMar>
-            <w:top w:w="0" w:type="dxa"/>
-            <w:bottom w:w="0" w:type="dxa"/>
-          </w:tblCellMar>
-        </w:tblPrEx>
         <w:trPr>
           <w:cantSplit/>
           <w:trHeight w:val="320"/>
@@ -24270,12 +24364,6 @@
         </w:tc>
       </w:tr>
       <w:tr>
-        <w:tblPrEx>
-          <w:tblCellMar>
-            <w:top w:w="0" w:type="dxa"/>
-            <w:bottom w:w="0" w:type="dxa"/>
-          </w:tblCellMar>
-        </w:tblPrEx>
         <w:trPr>
           <w:cantSplit/>
           <w:trHeight w:val="320"/>
@@ -24355,6 +24443,8 @@
                 <w:sz w:val="28"/>
               </w:rPr>
             </w:pPr>
+            <w:bookmarkStart w:id="0" w:name="_GoBack"/>
+            <w:bookmarkEnd w:id="0"/>
           </w:p>
         </w:tc>
         <w:tc>
@@ -24423,12 +24513,6 @@
         </w:tc>
       </w:tr>
       <w:tr>
-        <w:tblPrEx>
-          <w:tblCellMar>
-            <w:top w:w="0" w:type="dxa"/>
-            <w:bottom w:w="0" w:type="dxa"/>
-          </w:tblCellMar>
-        </w:tblPrEx>
         <w:trPr>
           <w:cantSplit/>
           <w:trHeight w:val="300"/>
@@ -24576,12 +24660,6 @@
         </w:tc>
       </w:tr>
       <w:tr>
-        <w:tblPrEx>
-          <w:tblCellMar>
-            <w:top w:w="0" w:type="dxa"/>
-            <w:bottom w:w="0" w:type="dxa"/>
-          </w:tblCellMar>
-        </w:tblPrEx>
         <w:trPr>
           <w:cantSplit/>
           <w:trHeight w:val="320"/>
@@ -24729,12 +24807,6 @@
         </w:tc>
       </w:tr>
       <w:tr>
-        <w:tblPrEx>
-          <w:tblCellMar>
-            <w:top w:w="0" w:type="dxa"/>
-            <w:bottom w:w="0" w:type="dxa"/>
-          </w:tblCellMar>
-        </w:tblPrEx>
         <w:trPr>
           <w:cantSplit/>
           <w:trHeight w:val="320"/>
@@ -24882,12 +24954,6 @@
         </w:tc>
       </w:tr>
       <w:tr>
-        <w:tblPrEx>
-          <w:tblCellMar>
-            <w:top w:w="0" w:type="dxa"/>
-            <w:bottom w:w="0" w:type="dxa"/>
-          </w:tblCellMar>
-        </w:tblPrEx>
         <w:trPr>
           <w:cantSplit/>
           <w:trHeight w:val="320"/>
@@ -25035,12 +25101,6 @@
         </w:tc>
       </w:tr>
       <w:tr>
-        <w:tblPrEx>
-          <w:tblCellMar>
-            <w:top w:w="0" w:type="dxa"/>
-            <w:bottom w:w="0" w:type="dxa"/>
-          </w:tblCellMar>
-        </w:tblPrEx>
         <w:trPr>
           <w:cantSplit/>
           <w:trHeight w:val="320"/>
@@ -25188,12 +25248,6 @@
         </w:tc>
       </w:tr>
       <w:tr>
-        <w:tblPrEx>
-          <w:tblCellMar>
-            <w:top w:w="0" w:type="dxa"/>
-            <w:bottom w:w="0" w:type="dxa"/>
-          </w:tblCellMar>
-        </w:tblPrEx>
         <w:trPr>
           <w:cantSplit/>
           <w:trHeight w:val="320"/>
@@ -25341,12 +25395,6 @@
         </w:tc>
       </w:tr>
       <w:tr>
-        <w:tblPrEx>
-          <w:tblCellMar>
-            <w:top w:w="0" w:type="dxa"/>
-            <w:bottom w:w="0" w:type="dxa"/>
-          </w:tblCellMar>
-        </w:tblPrEx>
         <w:trPr>
           <w:cantSplit/>
           <w:trHeight w:val="320"/>
@@ -25494,12 +25542,6 @@
         </w:tc>
       </w:tr>
       <w:tr>
-        <w:tblPrEx>
-          <w:tblCellMar>
-            <w:top w:w="0" w:type="dxa"/>
-            <w:bottom w:w="0" w:type="dxa"/>
-          </w:tblCellMar>
-        </w:tblPrEx>
         <w:trPr>
           <w:cantSplit/>
           <w:trHeight w:val="300"/>
@@ -25647,12 +25689,6 @@
         </w:tc>
       </w:tr>
       <w:tr>
-        <w:tblPrEx>
-          <w:tblCellMar>
-            <w:top w:w="0" w:type="dxa"/>
-            <w:bottom w:w="0" w:type="dxa"/>
-          </w:tblCellMar>
-        </w:tblPrEx>
         <w:trPr>
           <w:cantSplit/>
           <w:trHeight w:val="320"/>
@@ -25800,12 +25836,6 @@
         </w:tc>
       </w:tr>
       <w:tr>
-        <w:tblPrEx>
-          <w:tblCellMar>
-            <w:top w:w="0" w:type="dxa"/>
-            <w:bottom w:w="0" w:type="dxa"/>
-          </w:tblCellMar>
-        </w:tblPrEx>
         <w:trPr>
           <w:cantSplit/>
           <w:trHeight w:val="320"/>
@@ -25953,12 +25983,6 @@
         </w:tc>
       </w:tr>
       <w:tr>
-        <w:tblPrEx>
-          <w:tblCellMar>
-            <w:top w:w="0" w:type="dxa"/>
-            <w:bottom w:w="0" w:type="dxa"/>
-          </w:tblCellMar>
-        </w:tblPrEx>
         <w:trPr>
           <w:cantSplit/>
           <w:trHeight w:val="320"/>
@@ -26106,12 +26130,6 @@
         </w:tc>
       </w:tr>
       <w:tr>
-        <w:tblPrEx>
-          <w:tblCellMar>
-            <w:top w:w="0" w:type="dxa"/>
-            <w:bottom w:w="0" w:type="dxa"/>
-          </w:tblCellMar>
-        </w:tblPrEx>
         <w:trPr>
           <w:cantSplit/>
           <w:trHeight w:val="320"/>
@@ -26259,12 +26277,6 @@
         </w:tc>
       </w:tr>
       <w:tr>
-        <w:tblPrEx>
-          <w:tblCellMar>
-            <w:top w:w="0" w:type="dxa"/>
-            <w:bottom w:w="0" w:type="dxa"/>
-          </w:tblCellMar>
-        </w:tblPrEx>
         <w:trPr>
           <w:cantSplit/>
           <w:trHeight w:val="320"/>
@@ -26412,12 +26424,6 @@
         </w:tc>
       </w:tr>
       <w:tr>
-        <w:tblPrEx>
-          <w:tblCellMar>
-            <w:top w:w="0" w:type="dxa"/>
-            <w:bottom w:w="0" w:type="dxa"/>
-          </w:tblCellMar>
-        </w:tblPrEx>
         <w:trPr>
           <w:cantSplit/>
           <w:trHeight w:val="300"/>
@@ -26565,12 +26571,6 @@
         </w:tc>
       </w:tr>
       <w:tr>
-        <w:tblPrEx>
-          <w:tblCellMar>
-            <w:top w:w="0" w:type="dxa"/>
-            <w:bottom w:w="0" w:type="dxa"/>
-          </w:tblCellMar>
-        </w:tblPrEx>
         <w:trPr>
           <w:cantSplit/>
           <w:trHeight w:val="320"/>
@@ -26718,12 +26718,6 @@
         </w:tc>
       </w:tr>
       <w:tr>
-        <w:tblPrEx>
-          <w:tblCellMar>
-            <w:top w:w="0" w:type="dxa"/>
-            <w:bottom w:w="0" w:type="dxa"/>
-          </w:tblCellMar>
-        </w:tblPrEx>
         <w:trPr>
           <w:cantSplit/>
           <w:trHeight w:val="320"/>
@@ -26871,12 +26865,6 @@
         </w:tc>
       </w:tr>
       <w:tr>
-        <w:tblPrEx>
-          <w:tblCellMar>
-            <w:top w:w="0" w:type="dxa"/>
-            <w:bottom w:w="0" w:type="dxa"/>
-          </w:tblCellMar>
-        </w:tblPrEx>
         <w:trPr>
           <w:cantSplit/>
           <w:trHeight w:val="320"/>
@@ -27024,12 +27012,6 @@
         </w:tc>
       </w:tr>
       <w:tr>
-        <w:tblPrEx>
-          <w:tblCellMar>
-            <w:top w:w="0" w:type="dxa"/>
-            <w:bottom w:w="0" w:type="dxa"/>
-          </w:tblCellMar>
-        </w:tblPrEx>
         <w:trPr>
           <w:cantSplit/>
           <w:trHeight w:val="340"/>
@@ -27177,12 +27159,6 @@
         </w:tc>
       </w:tr>
       <w:tr>
-        <w:tblPrEx>
-          <w:tblCellMar>
-            <w:top w:w="0" w:type="dxa"/>
-            <w:bottom w:w="0" w:type="dxa"/>
-          </w:tblCellMar>
-        </w:tblPrEx>
         <w:trPr>
           <w:cantSplit/>
           <w:trHeight w:val="340"/>
@@ -27330,12 +27306,6 @@
         </w:tc>
       </w:tr>
       <w:tr>
-        <w:tblPrEx>
-          <w:tblCellMar>
-            <w:top w:w="0" w:type="dxa"/>
-            <w:bottom w:w="0" w:type="dxa"/>
-          </w:tblCellMar>
-        </w:tblPrEx>
         <w:trPr>
           <w:cantSplit/>
           <w:trHeight w:val="340"/>
@@ -27483,12 +27453,6 @@
         </w:tc>
       </w:tr>
       <w:tr>
-        <w:tblPrEx>
-          <w:tblCellMar>
-            <w:top w:w="0" w:type="dxa"/>
-            <w:bottom w:w="0" w:type="dxa"/>
-          </w:tblCellMar>
-        </w:tblPrEx>
         <w:trPr>
           <w:cantSplit/>
           <w:trHeight w:val="340"/>
@@ -27636,12 +27600,6 @@
         </w:tc>
       </w:tr>
       <w:tr>
-        <w:tblPrEx>
-          <w:tblCellMar>
-            <w:top w:w="0" w:type="dxa"/>
-            <w:bottom w:w="0" w:type="dxa"/>
-          </w:tblCellMar>
-        </w:tblPrEx>
         <w:trPr>
           <w:cantSplit/>
           <w:trHeight w:val="340"/>
@@ -27919,6 +27877,7 @@
         <w:docPartUnique/>
       </w:docPartObj>
     </w:sdtPr>
+    <w:sdtEndPr/>
     <w:sdtContent>
       <w:p>
         <w:pPr>
@@ -29994,7 +29953,7 @@
 </file>
 
 <file path=customXml/itemProps1.xml><?xml version="1.0" encoding="utf-8"?>
-<ds:datastoreItem xmlns:ds="http://schemas.openxmlformats.org/officeDocument/2006/customXml" ds:itemID="{6726FA4B-B4D8-4F7D-98A6-4C03FB5034EF}">
+<ds:datastoreItem xmlns:ds="http://schemas.openxmlformats.org/officeDocument/2006/customXml" ds:itemID="{C0DF4720-42FF-498B-8526-6DBE57BCC2DB}">
   <ds:schemaRefs>
     <ds:schemaRef ds:uri="http://schemas.openxmlformats.org/officeDocument/2006/bibliography"/>
   </ds:schemaRefs>
